--- a/用户手册 v2.docx
+++ b/用户手册 v2.docx
@@ -2460,6 +2460,16 @@
                 <w:lang w:val="en-US" w:eastAsia="zh-CN"/>
               </w:rPr>
             </w:pPr>
+            <w:r>
+              <w:rPr>
+                <w:rFonts w:hint="eastAsia" w:asciiTheme="minorEastAsia" w:hAnsiTheme="minorEastAsia" w:eastAsiaTheme="minorEastAsia" w:cstheme="minorEastAsia"/>
+                <w:sz w:val="18"/>
+                <w:szCs w:val="18"/>
+                <w:vertAlign w:val="baseline"/>
+                <w:lang w:val="en-US" w:eastAsia="zh-CN"/>
+              </w:rPr>
+              <w:t>ADDR_H 为地址的十六进制数的高位；ADDR_L为地址的十六进制数的低位；不同拨 码对应功能如下：</w:t>
+            </w:r>
           </w:p>
           <w:p>
             <w:pPr>
@@ -2474,30 +2484,8 @@
                 <w:lang w:val="en-US" w:eastAsia="zh-CN"/>
               </w:rPr>
             </w:pPr>
-            <w:r>
-              <w:rPr>
-                <w:rFonts w:hint="eastAsia" w:asciiTheme="minorEastAsia" w:hAnsiTheme="minorEastAsia" w:eastAsiaTheme="minorEastAsia" w:cstheme="minorEastAsia"/>
-                <w:sz w:val="18"/>
-                <w:szCs w:val="18"/>
-                <w:vertAlign w:val="baseline"/>
-                <w:lang w:val="en-US" w:eastAsia="zh-CN"/>
-              </w:rPr>
-              <w:t>ADDR_H 为地址的十六进制数的高位；ADDR_L为地址的十六进制数的低位；不同拨 码对应功能如下：</w:t>
-            </w:r>
-          </w:p>
-          <w:p>
-            <w:pPr>
-              <w:spacing w:afterAutospacing="0"/>
-              <w:ind w:right="0" w:rightChars="0"/>
-              <w:jc w:val="both"/>
-              <w:rPr>
-                <w:rFonts w:hint="eastAsia" w:asciiTheme="minorEastAsia" w:hAnsiTheme="minorEastAsia" w:eastAsiaTheme="minorEastAsia" w:cstheme="minorEastAsia"/>
-                <w:sz w:val="18"/>
-                <w:szCs w:val="18"/>
-                <w:vertAlign w:val="baseline"/>
-                <w:lang w:val="en-US" w:eastAsia="zh-CN"/>
-              </w:rPr>
-            </w:pPr>
+            <w:bookmarkStart w:id="0" w:name="_GoBack"/>
+            <w:bookmarkEnd w:id="0"/>
           </w:p>
           <w:tbl>
             <w:tblPr>
@@ -3967,6 +3955,18 @@
                 <w:lang w:val="en-US" w:eastAsia="zh-CN"/>
               </w:rPr>
             </w:pPr>
+          </w:p>
+          <w:p>
+            <w:pPr>
+              <w:jc w:val="center"/>
+              <w:rPr>
+                <w:rFonts w:hint="eastAsia"/>
+                <w:sz w:val="18"/>
+                <w:szCs w:val="18"/>
+                <w:vertAlign w:val="baseline"/>
+                <w:lang w:val="en-US" w:eastAsia="zh-CN"/>
+              </w:rPr>
+            </w:pPr>
             <w:r>
               <w:rPr>
                 <w:rFonts w:hint="eastAsia"/>
@@ -3977,18 +3977,6 @@
               </w:rPr>
               <w:t xml:space="preserve"> 8 位代表配置 8 个端口 IO-Link 状态：0 关闭，1 打开</w:t>
             </w:r>
-          </w:p>
-          <w:p>
-            <w:pPr>
-              <w:jc w:val="center"/>
-              <w:rPr>
-                <w:rFonts w:hint="eastAsia"/>
-                <w:sz w:val="18"/>
-                <w:szCs w:val="18"/>
-                <w:vertAlign w:val="baseline"/>
-                <w:lang w:val="en-US" w:eastAsia="zh-CN"/>
-              </w:rPr>
-            </w:pPr>
           </w:p>
           <w:tbl>
             <w:tblPr>
@@ -4041,8 +4029,6 @@
                       <w:lang w:val="en-US" w:eastAsia="zh-CN"/>
                     </w:rPr>
                   </w:pPr>
-                  <w:bookmarkStart w:id="0" w:name="_GoBack"/>
-                  <w:bookmarkEnd w:id="0"/>
                   <w:r>
                     <w:rPr>
                       <w:rFonts w:hint="eastAsia"/>
@@ -4953,6 +4939,18 @@
                 <w:lang w:val="en-US" w:eastAsia="zh-CN"/>
               </w:rPr>
             </w:pPr>
+          </w:p>
+          <w:p>
+            <w:pPr>
+              <w:jc w:val="center"/>
+              <w:rPr>
+                <w:rFonts w:hint="eastAsia"/>
+                <w:sz w:val="18"/>
+                <w:szCs w:val="18"/>
+                <w:vertAlign w:val="baseline"/>
+                <w:lang w:val="en-US" w:eastAsia="zh-CN"/>
+              </w:rPr>
+            </w:pPr>
             <w:r>
               <w:rPr>
                 <w:rFonts w:hint="eastAsia"/>
@@ -4963,18 +4961,6 @@
               </w:rPr>
               <w:t>8位代表8个端口当前IO-LINK状态：1正常通信，0未通信</w:t>
             </w:r>
-          </w:p>
-          <w:p>
-            <w:pPr>
-              <w:jc w:val="center"/>
-              <w:rPr>
-                <w:rFonts w:hint="eastAsia"/>
-                <w:sz w:val="18"/>
-                <w:szCs w:val="18"/>
-                <w:vertAlign w:val="baseline"/>
-                <w:lang w:val="en-US" w:eastAsia="zh-CN"/>
-              </w:rPr>
-            </w:pPr>
           </w:p>
           <w:tbl>
             <w:tblPr>
@@ -5533,7 +5519,7 @@
           </w:p>
           <w:p>
             <w:pPr>
-              <w:jc w:val="center"/>
+              <w:jc w:val="both"/>
               <w:rPr>
                 <w:rFonts w:hint="eastAsia"/>
                 <w:sz w:val="18"/>
@@ -5602,6 +5588,18 @@
                 <w:lang w:val="en-US" w:eastAsia="zh-CN"/>
               </w:rPr>
             </w:pPr>
+          </w:p>
+          <w:p>
+            <w:pPr>
+              <w:jc w:val="center"/>
+              <w:rPr>
+                <w:rFonts w:hint="eastAsia"/>
+                <w:sz w:val="18"/>
+                <w:szCs w:val="18"/>
+                <w:vertAlign w:val="baseline"/>
+                <w:lang w:val="en-US" w:eastAsia="zh-CN"/>
+              </w:rPr>
+            </w:pPr>
             <w:r>
               <w:rPr>
                 <w:rFonts w:hint="eastAsia"/>
@@ -5612,18 +5610,6 @@
               </w:rPr>
               <w:t>8位代表8个端口IO-LINK断线记录：1有过断线，0未有过断线</w:t>
             </w:r>
-          </w:p>
-          <w:p>
-            <w:pPr>
-              <w:jc w:val="center"/>
-              <w:rPr>
-                <w:rFonts w:hint="eastAsia"/>
-                <w:sz w:val="18"/>
-                <w:szCs w:val="18"/>
-                <w:vertAlign w:val="baseline"/>
-                <w:lang w:val="en-US" w:eastAsia="zh-CN"/>
-              </w:rPr>
-            </w:pPr>
           </w:p>
           <w:tbl>
             <w:tblPr>
